--- a/course_work/R-classwork/Machine learning in R.docx
+++ b/course_work/R-classwork/Machine learning in R.docx
@@ -1,6 +1,6 @@
 
 <file path=word/document.xml><?xml version="1.0" encoding="utf-8"?>
-<w:document xmlns:wpc="http://schemas.microsoft.com/office/word/2010/wordprocessingCanvas" xmlns:mc="http://schemas.openxmlformats.org/markup-compatibility/2006" xmlns:o="urn:schemas-microsoft-com:office:office" xmlns:r="http://schemas.openxmlformats.org/officeDocument/2006/relationships" xmlns:m="http://schemas.openxmlformats.org/officeDocument/2006/math" xmlns:v="urn:schemas-microsoft-com:vml" xmlns:wp14="http://schemas.microsoft.com/office/word/2010/wordprocessingDrawing" xmlns:wp="http://schemas.openxmlformats.org/drawingml/2006/wordprocessingDrawing" xmlns:w10="urn:schemas-microsoft-com:office:word" xmlns:w="http://schemas.openxmlformats.org/wordprocessingml/2006/main" xmlns:w14="http://schemas.microsoft.com/office/word/2010/wordml" xmlns:w15="http://schemas.microsoft.com/office/word/2012/wordml" xmlns:wpg="http://schemas.microsoft.com/office/word/2010/wordprocessingGroup" xmlns:wpi="http://schemas.microsoft.com/office/word/2010/wordprocessingInk" xmlns:wne="http://schemas.microsoft.com/office/word/2006/wordml" xmlns:wps="http://schemas.microsoft.com/office/word/2010/wordprocessingShape" mc:Ignorable="w14 w15 wp14">
+<w:document xmlns:wpc="http://schemas.microsoft.com/office/word/2010/wordprocessingCanvas" xmlns:cx="http://schemas.microsoft.com/office/drawing/2014/chartex" xmlns:cx1="http://schemas.microsoft.com/office/drawing/2015/9/8/chartex" xmlns:cx2="http://schemas.microsoft.com/office/drawing/2015/10/21/chartex" xmlns:cx3="http://schemas.microsoft.com/office/drawing/2016/5/9/chartex" xmlns:cx4="http://schemas.microsoft.com/office/drawing/2016/5/10/chartex" xmlns:cx5="http://schemas.microsoft.com/office/drawing/2016/5/11/chartex" xmlns:cx6="http://schemas.microsoft.com/office/drawing/2016/5/12/chartex" xmlns:cx7="http://schemas.microsoft.com/office/drawing/2016/5/13/chartex" xmlns:cx8="http://schemas.microsoft.com/office/drawing/2016/5/14/chartex" xmlns:mc="http://schemas.openxmlformats.org/markup-compatibility/2006" xmlns:aink="http://schemas.microsoft.com/office/drawing/2016/ink" xmlns:am3d="http://schemas.microsoft.com/office/drawing/2017/model3d" xmlns:o="urn:schemas-microsoft-com:office:office" xmlns:oel="http://schemas.microsoft.com/office/2019/extlst" xmlns:r="http://schemas.openxmlformats.org/officeDocument/2006/relationships" xmlns:m="http://schemas.openxmlformats.org/officeDocument/2006/math" xmlns:v="urn:schemas-microsoft-com:vml" xmlns:wp14="http://schemas.microsoft.com/office/word/2010/wordprocessingDrawing" xmlns:wp="http://schemas.openxmlformats.org/drawingml/2006/wordprocessingDrawing" xmlns:w10="urn:schemas-microsoft-com:office:word" xmlns:w="http://schemas.openxmlformats.org/wordprocessingml/2006/main" xmlns:w14="http://schemas.microsoft.com/office/word/2010/wordml" xmlns:w15="http://schemas.microsoft.com/office/word/2012/wordml" xmlns:w16cex="http://schemas.microsoft.com/office/word/2018/wordml/cex" xmlns:w16cid="http://schemas.microsoft.com/office/word/2016/wordml/cid" xmlns:w16="http://schemas.microsoft.com/office/word/2018/wordml" xmlns:w16sdtdh="http://schemas.microsoft.com/office/word/2020/wordml/sdtdatahash" xmlns:w16se="http://schemas.microsoft.com/office/word/2015/wordml/symex" xmlns:wpg="http://schemas.microsoft.com/office/word/2010/wordprocessingGroup" xmlns:wpi="http://schemas.microsoft.com/office/word/2010/wordprocessingInk" xmlns:wne="http://schemas.microsoft.com/office/word/2006/wordml" xmlns:wps="http://schemas.microsoft.com/office/word/2010/wordprocessingShape" mc:Ignorable="w14 w15 w16se w16cid w16 w16cex w16sdtdh wp14">
   <w:body>
     <w:p>
       <w:pPr>
@@ -192,7 +192,6 @@
         </w:rPr>
         <w:t>SVM</w:t>
       </w:r>
-      <w:bookmarkStart w:id="0" w:name="_GoBack"/>
     </w:p>
     <w:p>
       <w:pPr>
@@ -210,7 +209,6 @@
         </w:r>
       </w:hyperlink>
     </w:p>
-    <w:bookmarkEnd w:id="0"/>
     <w:p>
       <w:pPr>
         <w:pStyle w:val="ListParagraph"/>
@@ -241,21 +239,7 @@
             <w:rStyle w:val="Hyperlink"/>
             <w:lang w:val="en-US"/>
           </w:rPr>
-          <w:t>https://rpubs.com/njvijay</w:t>
-        </w:r>
-        <w:r>
-          <w:rPr>
-            <w:rStyle w:val="Hyperlink"/>
-            <w:lang w:val="en-US"/>
-          </w:rPr>
-          <w:t>/</w:t>
-        </w:r>
-        <w:r>
-          <w:rPr>
-            <w:rStyle w:val="Hyperlink"/>
-            <w:lang w:val="en-US"/>
-          </w:rPr>
-          <w:t>16444</w:t>
+          <w:t>https://rpubs.com/njvijay/16444</w:t>
         </w:r>
       </w:hyperlink>
     </w:p>
@@ -274,16 +258,8 @@
         <w:rPr>
           <w:lang w:val="en-US"/>
         </w:rPr>
-        <w:t xml:space="preserve">Naïve </w:t>
-      </w:r>
-      <w:proofErr w:type="spellStart"/>
-      <w:r>
-        <w:rPr>
-          <w:lang w:val="en-US"/>
-        </w:rPr>
-        <w:t>bayes</w:t>
-      </w:r>
-      <w:proofErr w:type="spellEnd"/>
+        <w:t>Naïve bayes</w:t>
+      </w:r>
     </w:p>
     <w:p>
       <w:pPr>
@@ -297,21 +273,7 @@
             <w:rStyle w:val="Hyperlink"/>
             <w:lang w:val="en-US"/>
           </w:rPr>
-          <w:t>https://rpubs.com/maulikpatel/2245</w:t>
-        </w:r>
-        <w:r>
-          <w:rPr>
-            <w:rStyle w:val="Hyperlink"/>
-            <w:lang w:val="en-US"/>
-          </w:rPr>
-          <w:t>8</w:t>
-        </w:r>
-        <w:r>
-          <w:rPr>
-            <w:rStyle w:val="Hyperlink"/>
-            <w:lang w:val="en-US"/>
-          </w:rPr>
-          <w:t>1</w:t>
+          <w:t>https://rpubs.com/maulikpatel/224581</w:t>
         </w:r>
       </w:hyperlink>
     </w:p>
@@ -345,21 +307,7 @@
             <w:rStyle w:val="Hyperlink"/>
             <w:lang w:val="en-US"/>
           </w:rPr>
-          <w:t>https://rpubs.com/phamd</w:t>
-        </w:r>
-        <w:r>
-          <w:rPr>
-            <w:rStyle w:val="Hyperlink"/>
-            <w:lang w:val="en-US"/>
-          </w:rPr>
-          <w:t>i</w:t>
-        </w:r>
-        <w:r>
-          <w:rPr>
-            <w:rStyle w:val="Hyperlink"/>
-            <w:lang w:val="en-US"/>
-          </w:rPr>
-          <w:t>nhkhanh/389752</w:t>
+          <w:t>https://rpubs.com/phamdinhkhanh/389752</w:t>
         </w:r>
       </w:hyperlink>
     </w:p>
@@ -393,21 +341,7 @@
             <w:rStyle w:val="Hyperlink"/>
             <w:lang w:val="en-US"/>
           </w:rPr>
-          <w:t>https://rpubs.com/maulikpatel/2</w:t>
-        </w:r>
-        <w:r>
-          <w:rPr>
-            <w:rStyle w:val="Hyperlink"/>
-            <w:lang w:val="en-US"/>
-          </w:rPr>
-          <w:t>2</w:t>
-        </w:r>
-        <w:r>
-          <w:rPr>
-            <w:rStyle w:val="Hyperlink"/>
-            <w:lang w:val="en-US"/>
-          </w:rPr>
-          <w:t>9337</w:t>
+          <w:t>https://rpubs.com/maulikpatel/229337</w:t>
         </w:r>
       </w:hyperlink>
     </w:p>
@@ -449,21 +383,7 @@
             <w:rStyle w:val="Hyperlink"/>
             <w:lang w:val="en-US"/>
           </w:rPr>
-          <w:t>https://rpubs.com/PauCaz</w:t>
-        </w:r>
-        <w:r>
-          <w:rPr>
-            <w:rStyle w:val="Hyperlink"/>
-            <w:lang w:val="en-US"/>
-          </w:rPr>
-          <w:t>a</w:t>
-        </w:r>
-        <w:r>
-          <w:rPr>
-            <w:rStyle w:val="Hyperlink"/>
-            <w:lang w:val="en-US"/>
-          </w:rPr>
-          <w:t>li/506282</w:t>
+          <w:t>https://rpubs.com/PauCazali/506282</w:t>
         </w:r>
       </w:hyperlink>
     </w:p>
@@ -505,35 +425,7 @@
             <w:rStyle w:val="Hyperlink"/>
             <w:lang w:val="en-US"/>
           </w:rPr>
-          <w:t>http://www.di.fc.ul.pt/~jp</w:t>
-        </w:r>
-        <w:r>
-          <w:rPr>
-            <w:rStyle w:val="Hyperlink"/>
-            <w:lang w:val="en-US"/>
-          </w:rPr>
-          <w:t>n</w:t>
-        </w:r>
-        <w:r>
-          <w:rPr>
-            <w:rStyle w:val="Hyperlink"/>
-            <w:lang w:val="en-US"/>
-          </w:rPr>
-          <w:t>/r/cluste</w:t>
-        </w:r>
-        <w:r>
-          <w:rPr>
-            <w:rStyle w:val="Hyperlink"/>
-            <w:lang w:val="en-US"/>
-          </w:rPr>
-          <w:t>r</w:t>
-        </w:r>
-        <w:r>
-          <w:rPr>
-            <w:rStyle w:val="Hyperlink"/>
-            <w:lang w:val="en-US"/>
-          </w:rPr>
-          <w:t>ing/clustering.html</w:t>
+          <w:t>http://www.di.fc.ul.pt/~jpn/r/clustering/clustering.html</w:t>
         </w:r>
       </w:hyperlink>
     </w:p>
@@ -558,6 +450,7 @@
     <w:p>
       <w:pPr>
         <w:rPr>
+          <w:rStyle w:val="Hyperlink"/>
           <w:lang w:val="en-US"/>
         </w:rPr>
       </w:pPr>
@@ -567,30 +460,43 @@
             <w:rStyle w:val="Hyperlink"/>
             <w:lang w:val="en-US"/>
           </w:rPr>
-          <w:t>http://www.di.fc.ul.pt/~jpn/r/ne</w:t>
+          <w:t>http://www.di.fc.ul.pt/~jpn/r/neuralnets/neuralnets.html</w:t>
         </w:r>
+      </w:hyperlink>
+    </w:p>
+    <w:p>
+      <w:pPr>
+        <w:pStyle w:val="ListParagraph"/>
+        <w:numPr>
+          <w:ilvl w:val="0"/>
+          <w:numId w:val="1"/>
+        </w:numPr>
+        <w:rPr>
+          <w:lang w:val="en-US"/>
+        </w:rPr>
+      </w:pPr>
+      <w:r>
+        <w:rPr>
+          <w:lang w:val="en-US"/>
+        </w:rPr>
+        <w:t>Unsupervised algorithms</w:t>
+      </w:r>
+    </w:p>
+    <w:p>
+      <w:pPr>
+        <w:rPr>
+          <w:lang w:val="en-US"/>
+        </w:rPr>
+      </w:pPr>
+      <w:hyperlink r:id="rId16" w:history="1">
         <w:r>
           <w:rPr>
             <w:rStyle w:val="Hyperlink"/>
             <w:lang w:val="en-US"/>
           </w:rPr>
-          <w:t>u</w:t>
-        </w:r>
-        <w:r>
-          <w:rPr>
-            <w:rStyle w:val="Hyperlink"/>
-            <w:lang w:val="en-US"/>
-          </w:rPr>
-          <w:t>ralnets/neuralnets.html</w:t>
+          <w:t>https://lgatto.github.io/IntroMachineLearningWithR/unsupervised-learning.html</w:t>
         </w:r>
       </w:hyperlink>
-    </w:p>
-    <w:p>
-      <w:pPr>
-        <w:rPr>
-          <w:lang w:val="en-US"/>
-        </w:rPr>
-      </w:pPr>
     </w:p>
     <w:p>
       <w:pPr>
@@ -617,7 +523,7 @@
 </file>
 
 <file path=word/numbering.xml><?xml version="1.0" encoding="utf-8"?>
-<w:numbering xmlns:wpc="http://schemas.microsoft.com/office/word/2010/wordprocessingCanvas" xmlns:mc="http://schemas.openxmlformats.org/markup-compatibility/2006" xmlns:o="urn:schemas-microsoft-com:office:office" xmlns:r="http://schemas.openxmlformats.org/officeDocument/2006/relationships" xmlns:m="http://schemas.openxmlformats.org/officeDocument/2006/math" xmlns:v="urn:schemas-microsoft-com:vml" xmlns:wp14="http://schemas.microsoft.com/office/word/2010/wordprocessingDrawing" xmlns:wp="http://schemas.openxmlformats.org/drawingml/2006/wordprocessingDrawing" xmlns:w10="urn:schemas-microsoft-com:office:word" xmlns:w="http://schemas.openxmlformats.org/wordprocessingml/2006/main" xmlns:w14="http://schemas.microsoft.com/office/word/2010/wordml" xmlns:w15="http://schemas.microsoft.com/office/word/2012/wordml" xmlns:wpg="http://schemas.microsoft.com/office/word/2010/wordprocessingGroup" xmlns:wpi="http://schemas.microsoft.com/office/word/2010/wordprocessingInk" xmlns:wne="http://schemas.microsoft.com/office/word/2006/wordml" xmlns:wps="http://schemas.microsoft.com/office/word/2010/wordprocessingShape" mc:Ignorable="w14 w15 wp14">
+<w:numbering xmlns:wpc="http://schemas.microsoft.com/office/word/2010/wordprocessingCanvas" xmlns:cx="http://schemas.microsoft.com/office/drawing/2014/chartex" xmlns:cx1="http://schemas.microsoft.com/office/drawing/2015/9/8/chartex" xmlns:cx2="http://schemas.microsoft.com/office/drawing/2015/10/21/chartex" xmlns:cx3="http://schemas.microsoft.com/office/drawing/2016/5/9/chartex" xmlns:cx4="http://schemas.microsoft.com/office/drawing/2016/5/10/chartex" xmlns:cx5="http://schemas.microsoft.com/office/drawing/2016/5/11/chartex" xmlns:cx6="http://schemas.microsoft.com/office/drawing/2016/5/12/chartex" xmlns:cx7="http://schemas.microsoft.com/office/drawing/2016/5/13/chartex" xmlns:cx8="http://schemas.microsoft.com/office/drawing/2016/5/14/chartex" xmlns:mc="http://schemas.openxmlformats.org/markup-compatibility/2006" xmlns:aink="http://schemas.microsoft.com/office/drawing/2016/ink" xmlns:am3d="http://schemas.microsoft.com/office/drawing/2017/model3d" xmlns:o="urn:schemas-microsoft-com:office:office" xmlns:oel="http://schemas.microsoft.com/office/2019/extlst" xmlns:r="http://schemas.openxmlformats.org/officeDocument/2006/relationships" xmlns:m="http://schemas.openxmlformats.org/officeDocument/2006/math" xmlns:v="urn:schemas-microsoft-com:vml" xmlns:wp14="http://schemas.microsoft.com/office/word/2010/wordprocessingDrawing" xmlns:wp="http://schemas.openxmlformats.org/drawingml/2006/wordprocessingDrawing" xmlns:w10="urn:schemas-microsoft-com:office:word" xmlns:w="http://schemas.openxmlformats.org/wordprocessingml/2006/main" xmlns:w14="http://schemas.microsoft.com/office/word/2010/wordml" xmlns:w15="http://schemas.microsoft.com/office/word/2012/wordml" xmlns:w16cex="http://schemas.microsoft.com/office/word/2018/wordml/cex" xmlns:w16cid="http://schemas.microsoft.com/office/word/2016/wordml/cid" xmlns:w16="http://schemas.microsoft.com/office/word/2018/wordml" xmlns:w16sdtdh="http://schemas.microsoft.com/office/word/2020/wordml/sdtdatahash" xmlns:w16se="http://schemas.microsoft.com/office/word/2015/wordml/symex" xmlns:wpg="http://schemas.microsoft.com/office/word/2010/wordprocessingGroup" xmlns:wpi="http://schemas.microsoft.com/office/word/2010/wordprocessingInk" xmlns:wne="http://schemas.microsoft.com/office/word/2006/wordml" xmlns:wps="http://schemas.microsoft.com/office/word/2010/wordprocessingShape" mc:Ignorable="w14 w15 w16se w16cid w16 w16cex w16sdtdh wp14">
   <w:abstractNum w:abstractNumId="0" w15:restartNumberingAfterBreak="0">
     <w:nsid w:val="115110A9"/>
     <w:multiLevelType w:val="hybridMultilevel"/>
@@ -707,14 +613,14 @@
       </w:pPr>
     </w:lvl>
   </w:abstractNum>
-  <w:num w:numId="1">
+  <w:num w:numId="1" w16cid:durableId="400521913">
     <w:abstractNumId w:val="0"/>
   </w:num>
 </w:numbering>
 </file>
 
 <file path=word/styles.xml><?xml version="1.0" encoding="utf-8"?>
-<w:styles xmlns:mc="http://schemas.openxmlformats.org/markup-compatibility/2006" xmlns:r="http://schemas.openxmlformats.org/officeDocument/2006/relationships" xmlns:w="http://schemas.openxmlformats.org/wordprocessingml/2006/main" xmlns:w14="http://schemas.microsoft.com/office/word/2010/wordml" xmlns:w15="http://schemas.microsoft.com/office/word/2012/wordml" mc:Ignorable="w14 w15">
+<w:styles xmlns:mc="http://schemas.openxmlformats.org/markup-compatibility/2006" xmlns:r="http://schemas.openxmlformats.org/officeDocument/2006/relationships" xmlns:w="http://schemas.openxmlformats.org/wordprocessingml/2006/main" xmlns:w14="http://schemas.microsoft.com/office/word/2010/wordml" xmlns:w15="http://schemas.microsoft.com/office/word/2012/wordml" xmlns:w16cex="http://schemas.microsoft.com/office/word/2018/wordml/cex" xmlns:w16cid="http://schemas.microsoft.com/office/word/2016/wordml/cid" xmlns:w16="http://schemas.microsoft.com/office/word/2018/wordml" xmlns:w16sdtdh="http://schemas.microsoft.com/office/word/2020/wordml/sdtdatahash" xmlns:w16se="http://schemas.microsoft.com/office/word/2015/wordml/symex" mc:Ignorable="w14 w15 w16se w16cid w16 w16cex w16sdtdh">
   <w:docDefaults>
     <w:rPrDefault>
       <w:rPr>
@@ -730,7 +636,7 @@
       </w:pPr>
     </w:pPrDefault>
   </w:docDefaults>
-  <w:latentStyles w:defLockedState="0" w:defUIPriority="99" w:defSemiHidden="0" w:defUnhideWhenUsed="0" w:defQFormat="0" w:count="371">
+  <w:latentStyles w:defLockedState="0" w:defUIPriority="99" w:defSemiHidden="0" w:defUnhideWhenUsed="0" w:defQFormat="0" w:count="376">
     <w:lsdException w:name="Normal" w:uiPriority="0" w:qFormat="1"/>
     <w:lsdException w:name="heading 1" w:uiPriority="9" w:qFormat="1"/>
     <w:lsdException w:name="heading 2" w:semiHidden="1" w:uiPriority="9" w:unhideWhenUsed="1" w:qFormat="1"/>
@@ -1102,6 +1008,11 @@
     <w:lsdException w:name="List Table 5 Dark Accent 6" w:uiPriority="50"/>
     <w:lsdException w:name="List Table 6 Colorful Accent 6" w:uiPriority="51"/>
     <w:lsdException w:name="List Table 7 Colorful Accent 6" w:uiPriority="52"/>
+    <w:lsdException w:name="Mention" w:semiHidden="1" w:unhideWhenUsed="1"/>
+    <w:lsdException w:name="Smart Hyperlink" w:semiHidden="1" w:unhideWhenUsed="1"/>
+    <w:lsdException w:name="Hashtag" w:semiHidden="1" w:unhideWhenUsed="1"/>
+    <w:lsdException w:name="Unresolved Mention" w:semiHidden="1" w:unhideWhenUsed="1"/>
+    <w:lsdException w:name="Smart Link" w:semiHidden="1" w:unhideWhenUsed="1"/>
   </w:latentStyles>
   <w:style w:type="paragraph" w:default="1" w:styleId="Normal">
     <w:name w:val="Normal"/>
@@ -1166,6 +1077,18 @@
     <w:rPr>
       <w:color w:val="954F72" w:themeColor="followedHyperlink"/>
       <w:u w:val="single"/>
+    </w:rPr>
+  </w:style>
+  <w:style w:type="character" w:styleId="UnresolvedMention">
+    <w:name w:val="Unresolved Mention"/>
+    <w:basedOn w:val="DefaultParagraphFont"/>
+    <w:uiPriority w:val="99"/>
+    <w:semiHidden/>
+    <w:unhideWhenUsed/>
+    <w:rsid w:val="00921D13"/>
+    <w:rPr>
+      <w:color w:val="605E5C"/>
+      <w:shd w:val="clear" w:color="auto" w:fill="E1DFDD"/>
     </w:rPr>
   </w:style>
 </w:styles>
